--- a/Тестовое задание.docx
+++ b/Тестовое задание.docx
@@ -9,23 +9,26 @@
     </w:p>
     <w:p>
       <w:r>
-        <w:t xml:space="preserve">В системе должен быть контроллер, который принимает заказы и сохраняет их в базу данных. Контроллер должен принимать POST запросы, с </w:t>
+        <w:t>В системе должен быть контроллер, который принимает заказы и сохраняет их в базу данных. Контроллер должен принимать POST запросы, с параметром в котором указан из какой</w:t>
+      </w:r>
+      <w:r>
+        <w:t xml:space="preserve"> системы заказ и в теле запроса JSON данные о заказе.</w:t>
       </w:r>
       <w:bookmarkStart w:id="0" w:name="_GoBack"/>
-      <w:r>
-        <w:t>параметром в котором указан из какой</w:t>
-      </w:r>
-      <w:r>
-        <w:t xml:space="preserve"> </w:t>
-      </w:r>
       <w:bookmarkEnd w:id="0"/>
-      <w:r>
-        <w:t>системы заказ и в теле запроса JSON данные о заказе.</w:t>
-      </w:r>
-    </w:p>
-    <w:p>
-      <w:r>
-        <w:t>Пример URL /api/order/talabat, /api/order/zomato, /api/order/uber. Где talabat, zomato, uber - это различные системы.</w:t>
+    </w:p>
+    <w:p>
+      <w:r>
+        <w:t>Пример</w:t>
+      </w:r>
+      <w:r>
+        <w:rPr>
+          <w:lang w:val="en-US"/>
+        </w:rPr>
+        <w:t xml:space="preserve"> URL /api/order/talabat, /api/order/zomato, /api/order/uber. </w:t>
+      </w:r>
+      <w:r>
+        <w:t>Где talabat, zomato, uber - это различные системы.</w:t>
       </w:r>
     </w:p>
     <w:p>
@@ -128,8 +131,28 @@
             <w:tcW w:w="830" w:type="pct"/>
           </w:tcPr>
           <w:p>
+            <w:pPr>
+              <w:rPr>
+                <w:lang w:val="en-US"/>
+              </w:rPr>
+            </w:pPr>
             <w:r>
-              <w:t>тип заказа (zomato, uber, talabat)</w:t>
+              <w:t>тип</w:t>
+            </w:r>
+            <w:r>
+              <w:rPr>
+                <w:lang w:val="en-US"/>
+              </w:rPr>
+              <w:t xml:space="preserve"> </w:t>
+            </w:r>
+            <w:r>
+              <w:t>заказа</w:t>
+            </w:r>
+            <w:r>
+              <w:rPr>
+                <w:lang w:val="en-US"/>
+              </w:rPr>
+              <w:t xml:space="preserve"> (zomato, uber, talabat)</w:t>
             </w:r>
           </w:p>
         </w:tc>
@@ -186,280 +209,716 @@
       </w:r>
     </w:p>
     <w:p>
-      <w:r>
+      <w:pPr>
+        <w:rPr>
+          <w:lang w:val="en-US"/>
+        </w:rPr>
+      </w:pPr>
+      <w:r>
+        <w:rPr>
+          <w:lang w:val="en-US"/>
+        </w:rPr>
         <w:t>{</w:t>
       </w:r>
     </w:p>
     <w:p>
-      <w:r>
+      <w:pPr>
+        <w:rPr>
+          <w:lang w:val="en-US"/>
+        </w:rPr>
+      </w:pPr>
+      <w:r>
+        <w:rPr>
+          <w:lang w:val="en-US"/>
+        </w:rPr>
         <w:t xml:space="preserve">   "orderNumber":"352225243",</w:t>
       </w:r>
     </w:p>
     <w:p>
-      <w:r>
+      <w:pPr>
+        <w:rPr>
+          <w:lang w:val="en-US"/>
+        </w:rPr>
+      </w:pPr>
+      <w:r>
+        <w:rPr>
+          <w:lang w:val="en-US"/>
+        </w:rPr>
         <w:t xml:space="preserve">   "products":[</w:t>
       </w:r>
     </w:p>
     <w:p>
-      <w:r>
+      <w:pPr>
+        <w:rPr>
+          <w:lang w:val="en-US"/>
+        </w:rPr>
+      </w:pPr>
+      <w:r>
+        <w:rPr>
+          <w:lang w:val="en-US"/>
+        </w:rPr>
         <w:t xml:space="preserve">      {</w:t>
       </w:r>
     </w:p>
     <w:p>
-      <w:r>
+      <w:pPr>
+        <w:rPr>
+          <w:lang w:val="en-US"/>
+        </w:rPr>
+      </w:pPr>
+      <w:r>
+        <w:rPr>
+          <w:lang w:val="en-US"/>
+        </w:rPr>
         <w:t xml:space="preserve">         "id":"",</w:t>
       </w:r>
     </w:p>
     <w:p>
-      <w:r>
+      <w:pPr>
+        <w:rPr>
+          <w:lang w:val="en-US"/>
+        </w:rPr>
+      </w:pPr>
+      <w:r>
+        <w:rPr>
+          <w:lang w:val="en-US"/>
+        </w:rPr>
         <w:t xml:space="preserve">         "name":"Papas House Pasta",</w:t>
       </w:r>
     </w:p>
     <w:p>
-      <w:r>
+      <w:pPr>
+        <w:rPr>
+          <w:lang w:val="en-US"/>
+        </w:rPr>
+      </w:pPr>
+      <w:r>
+        <w:rPr>
+          <w:lang w:val="en-US"/>
+        </w:rPr>
         <w:t xml:space="preserve">         "comment":"no green peppers, no pepperoni and no Turkey ham. Instead add grilled chicken",</w:t>
       </w:r>
     </w:p>
     <w:p>
-      <w:r>
+      <w:pPr>
+        <w:rPr>
+          <w:lang w:val="en-US"/>
+        </w:rPr>
+      </w:pPr>
+      <w:r>
+        <w:rPr>
+          <w:lang w:val="en-US"/>
+        </w:rPr>
         <w:t xml:space="preserve">         "quantity":"1",</w:t>
       </w:r>
     </w:p>
     <w:p>
-      <w:r>
+      <w:pPr>
+        <w:rPr>
+          <w:lang w:val="en-US"/>
+        </w:rPr>
+      </w:pPr>
+      <w:r>
+        <w:rPr>
+          <w:lang w:val="en-US"/>
+        </w:rPr>
         <w:t xml:space="preserve">         "paidPrice":"24",</w:t>
       </w:r>
     </w:p>
     <w:p>
-      <w:r>
+      <w:pPr>
+        <w:rPr>
+          <w:lang w:val="en-US"/>
+        </w:rPr>
+      </w:pPr>
+      <w:r>
+        <w:rPr>
+          <w:lang w:val="en-US"/>
+        </w:rPr>
         <w:t xml:space="preserve">         "unitPrice":"24",</w:t>
       </w:r>
     </w:p>
     <w:p>
-      <w:r>
+      <w:pPr>
+        <w:rPr>
+          <w:lang w:val="en-US"/>
+        </w:rPr>
+      </w:pPr>
+      <w:r>
+        <w:rPr>
+          <w:lang w:val="en-US"/>
+        </w:rPr>
         <w:t xml:space="preserve">         "remoteCode":"ProdId_33bf1315-3c0c-4df5-952b-f45a5cb1e501",</w:t>
       </w:r>
     </w:p>
     <w:p>
-      <w:r>
+      <w:pPr>
+        <w:rPr>
+          <w:lang w:val="en-US"/>
+        </w:rPr>
+      </w:pPr>
+      <w:r>
+        <w:rPr>
+          <w:lang w:val="en-US"/>
+        </w:rPr>
         <w:t xml:space="preserve">         "description":"",</w:t>
       </w:r>
     </w:p>
     <w:p>
-      <w:r>
+      <w:pPr>
+        <w:rPr>
+          <w:lang w:val="en-US"/>
+        </w:rPr>
+      </w:pPr>
+      <w:r>
+        <w:rPr>
+          <w:lang w:val="en-US"/>
+        </w:rPr>
         <w:t xml:space="preserve">         "vatPercentage":"",</w:t>
       </w:r>
     </w:p>
     <w:p>
-      <w:r>
+      <w:pPr>
+        <w:rPr>
+          <w:lang w:val="en-US"/>
+        </w:rPr>
+      </w:pPr>
+      <w:r>
+        <w:rPr>
+          <w:lang w:val="en-US"/>
+        </w:rPr>
         <w:t xml:space="preserve">         "discountAmount":""</w:t>
       </w:r>
     </w:p>
     <w:p>
-      <w:r>
+      <w:pPr>
+        <w:rPr>
+          <w:lang w:val="en-US"/>
+        </w:rPr>
+      </w:pPr>
+      <w:r>
+        <w:rPr>
+          <w:lang w:val="en-US"/>
+        </w:rPr>
         <w:t xml:space="preserve">      },</w:t>
       </w:r>
     </w:p>
     <w:p>
-      <w:r>
+      <w:pPr>
+        <w:rPr>
+          <w:lang w:val="en-US"/>
+        </w:rPr>
+      </w:pPr>
+      <w:r>
+        <w:rPr>
+          <w:lang w:val="en-US"/>
+        </w:rPr>
         <w:t xml:space="preserve">      {</w:t>
       </w:r>
     </w:p>
     <w:p>
-      <w:r>
+      <w:pPr>
+        <w:rPr>
+          <w:lang w:val="en-US"/>
+        </w:rPr>
+      </w:pPr>
+      <w:r>
+        <w:rPr>
+          <w:lang w:val="en-US"/>
+        </w:rPr>
         <w:t xml:space="preserve">      </w:t>
       </w:r>
       <w:r>
+        <w:rPr>
+          <w:lang w:val="en-US"/>
+        </w:rPr>
         <w:t xml:space="preserve">   "id":"",</w:t>
       </w:r>
     </w:p>
     <w:p>
-      <w:r>
+      <w:pPr>
+        <w:rPr>
+          <w:lang w:val="en-US"/>
+        </w:rPr>
+      </w:pPr>
+      <w:r>
+        <w:rPr>
+          <w:lang w:val="en-US"/>
+        </w:rPr>
         <w:t xml:space="preserve">         "name":"Cheesesticks",</w:t>
       </w:r>
     </w:p>
     <w:p>
-      <w:r>
+      <w:pPr>
+        <w:rPr>
+          <w:lang w:val="en-US"/>
+        </w:rPr>
+      </w:pPr>
+      <w:r>
+        <w:rPr>
+          <w:lang w:val="en-US"/>
+        </w:rPr>
         <w:t xml:space="preserve">         "comment":"",</w:t>
       </w:r>
     </w:p>
     <w:p>
-      <w:r>
+      <w:pPr>
+        <w:rPr>
+          <w:lang w:val="en-US"/>
+        </w:rPr>
+      </w:pPr>
+      <w:r>
+        <w:rPr>
+          <w:lang w:val="en-US"/>
+        </w:rPr>
         <w:t xml:space="preserve">         "quantity":"1",</w:t>
       </w:r>
     </w:p>
     <w:p>
-      <w:r>
+      <w:pPr>
+        <w:rPr>
+          <w:lang w:val="en-US"/>
+        </w:rPr>
+      </w:pPr>
+      <w:r>
+        <w:rPr>
+          <w:lang w:val="en-US"/>
+        </w:rPr>
         <w:t xml:space="preserve">         "paidPrice":"21",</w:t>
       </w:r>
     </w:p>
     <w:p>
-      <w:r>
+      <w:pPr>
+        <w:rPr>
+          <w:lang w:val="en-US"/>
+        </w:rPr>
+      </w:pPr>
+      <w:r>
+        <w:rPr>
+          <w:lang w:val="en-US"/>
+        </w:rPr>
         <w:t xml:space="preserve">         "unitPrice":"21",</w:t>
       </w:r>
     </w:p>
     <w:p>
-      <w:r>
+      <w:pPr>
+        <w:rPr>
+          <w:lang w:val="en-US"/>
+        </w:rPr>
+      </w:pPr>
+      <w:r>
+        <w:rPr>
+          <w:lang w:val="en-US"/>
+        </w:rPr>
         <w:t xml:space="preserve">         "remoteCode":"ProdId_ddb762ea-5dd4-4a40-bdda-63f699c38aa3_77aa67ad-37bc-4ee7-8d2a-4320e3c04098",</w:t>
       </w:r>
     </w:p>
     <w:p>
-      <w:r>
+      <w:pPr>
+        <w:rPr>
+          <w:lang w:val="en-US"/>
+        </w:rPr>
+      </w:pPr>
+      <w:r>
+        <w:rPr>
+          <w:lang w:val="en-US"/>
+        </w:rPr>
         <w:t xml:space="preserve">    </w:t>
       </w:r>
       <w:r>
+        <w:rPr>
+          <w:lang w:val="en-US"/>
+        </w:rPr>
         <w:t xml:space="preserve">     "description":"",</w:t>
       </w:r>
     </w:p>
     <w:p>
-      <w:r>
+      <w:pPr>
+        <w:rPr>
+          <w:lang w:val="en-US"/>
+        </w:rPr>
+      </w:pPr>
+      <w:r>
+        <w:rPr>
+          <w:lang w:val="en-US"/>
+        </w:rPr>
         <w:t xml:space="preserve">         "vatPercentage":"",</w:t>
       </w:r>
     </w:p>
     <w:p>
-      <w:r>
+      <w:pPr>
+        <w:rPr>
+          <w:lang w:val="en-US"/>
+        </w:rPr>
+      </w:pPr>
+      <w:r>
+        <w:rPr>
+          <w:lang w:val="en-US"/>
+        </w:rPr>
         <w:t xml:space="preserve">         "discountAmount":""</w:t>
       </w:r>
     </w:p>
     <w:p>
-      <w:r>
+      <w:pPr>
+        <w:rPr>
+          <w:lang w:val="en-US"/>
+        </w:rPr>
+      </w:pPr>
+      <w:r>
+        <w:rPr>
+          <w:lang w:val="en-US"/>
+        </w:rPr>
         <w:t xml:space="preserve">      },</w:t>
       </w:r>
     </w:p>
     <w:p>
-      <w:r>
+      <w:pPr>
+        <w:rPr>
+          <w:lang w:val="en-US"/>
+        </w:rPr>
+      </w:pPr>
+      <w:r>
+        <w:rPr>
+          <w:lang w:val="en-US"/>
+        </w:rPr>
         <w:t xml:space="preserve">      {</w:t>
       </w:r>
     </w:p>
     <w:p>
-      <w:r>
+      <w:pPr>
+        <w:rPr>
+          <w:lang w:val="en-US"/>
+        </w:rPr>
+      </w:pPr>
+      <w:r>
+        <w:rPr>
+          <w:lang w:val="en-US"/>
+        </w:rPr>
         <w:t xml:space="preserve">         "id":"",</w:t>
       </w:r>
     </w:p>
     <w:p>
-      <w:r>
+      <w:pPr>
+        <w:rPr>
+          <w:lang w:val="en-US"/>
+        </w:rPr>
+      </w:pPr>
+      <w:r>
+        <w:rPr>
+          <w:lang w:val="en-US"/>
+        </w:rPr>
         <w:t xml:space="preserve">         "name":"Tiramisu",</w:t>
       </w:r>
     </w:p>
     <w:p>
-      <w:r>
+      <w:pPr>
+        <w:rPr>
+          <w:lang w:val="en-US"/>
+        </w:rPr>
+      </w:pPr>
+      <w:r>
+        <w:rPr>
+          <w:lang w:val="en-US"/>
+        </w:rPr>
         <w:t xml:space="preserve">         "comment":"",</w:t>
       </w:r>
     </w:p>
     <w:p>
-      <w:r>
+      <w:pPr>
+        <w:rPr>
+          <w:lang w:val="en-US"/>
+        </w:rPr>
+      </w:pPr>
+      <w:r>
+        <w:rPr>
+          <w:lang w:val="en-US"/>
+        </w:rPr>
         <w:t xml:space="preserve">         "quantity":"2",</w:t>
       </w:r>
     </w:p>
     <w:p>
-      <w:r>
+      <w:pPr>
+        <w:rPr>
+          <w:lang w:val="en-US"/>
+        </w:rPr>
+      </w:pPr>
+      <w:r>
+        <w:rPr>
+          <w:lang w:val="en-US"/>
+        </w:rPr>
         <w:t xml:space="preserve">         "paidPrice":"30",</w:t>
       </w:r>
     </w:p>
     <w:p>
-      <w:r>
+      <w:pPr>
+        <w:rPr>
+          <w:lang w:val="en-US"/>
+        </w:rPr>
+      </w:pPr>
+      <w:r>
+        <w:rPr>
+          <w:lang w:val="en-US"/>
+        </w:rPr>
         <w:t xml:space="preserve">         "unitPrice":"30",</w:t>
       </w:r>
     </w:p>
     <w:p>
-      <w:r>
+      <w:pPr>
+        <w:rPr>
+          <w:lang w:val="en-US"/>
+        </w:rPr>
+      </w:pPr>
+      <w:r>
+        <w:rPr>
+          <w:lang w:val="en-US"/>
+        </w:rPr>
         <w:t xml:space="preserve">         "remoteCode":"ProdId_70bbd461-bc1c-49fa-a23e-0718d8536284",</w:t>
       </w:r>
     </w:p>
     <w:p>
-      <w:r>
+      <w:pPr>
+        <w:rPr>
+          <w:lang w:val="en-US"/>
+        </w:rPr>
+      </w:pPr>
+      <w:r>
+        <w:rPr>
+          <w:lang w:val="en-US"/>
+        </w:rPr>
         <w:t xml:space="preserve">         "description":"",</w:t>
       </w:r>
     </w:p>
     <w:p>
-      <w:r>
+      <w:pPr>
+        <w:rPr>
+          <w:lang w:val="en-US"/>
+        </w:rPr>
+      </w:pPr>
+      <w:r>
+        <w:rPr>
+          <w:lang w:val="en-US"/>
+        </w:rPr>
         <w:t xml:space="preserve">         "vatPercentage":"",</w:t>
       </w:r>
     </w:p>
     <w:p>
-      <w:r>
+      <w:pPr>
+        <w:rPr>
+          <w:lang w:val="en-US"/>
+        </w:rPr>
+      </w:pPr>
+      <w:r>
+        <w:rPr>
+          <w:lang w:val="en-US"/>
+        </w:rPr>
         <w:t xml:space="preserve">         "discountAmount":""</w:t>
       </w:r>
     </w:p>
     <w:p>
-      <w:r>
+      <w:pPr>
+        <w:rPr>
+          <w:lang w:val="en-US"/>
+        </w:rPr>
+      </w:pPr>
+      <w:r>
+        <w:rPr>
+          <w:lang w:val="en-US"/>
+        </w:rPr>
         <w:t xml:space="preserve">      },</w:t>
       </w:r>
     </w:p>
     <w:p>
-      <w:r>
+      <w:pPr>
+        <w:rPr>
+          <w:lang w:val="en-US"/>
+        </w:rPr>
+      </w:pPr>
+      <w:r>
+        <w:rPr>
+          <w:lang w:val="en-US"/>
+        </w:rPr>
         <w:t xml:space="preserve">      {</w:t>
       </w:r>
     </w:p>
     <w:p>
-      <w:r>
+      <w:pPr>
+        <w:rPr>
+          <w:lang w:val="en-US"/>
+        </w:rPr>
+      </w:pPr>
+      <w:r>
+        <w:rPr>
+          <w:lang w:val="en-US"/>
+        </w:rPr>
         <w:t xml:space="preserve">         "id":"",</w:t>
       </w:r>
     </w:p>
     <w:p>
-      <w:r>
+      <w:pPr>
+        <w:rPr>
+          <w:lang w:val="en-US"/>
+        </w:rPr>
+      </w:pPr>
+      <w:r>
+        <w:rPr>
+          <w:lang w:val="en-US"/>
+        </w:rPr>
         <w:lastRenderedPageBreak/>
         <w:t xml:space="preserve">         "name":"Pepperoni Rolls",</w:t>
       </w:r>
     </w:p>
     <w:p>
-      <w:r>
+      <w:pPr>
+        <w:rPr>
+          <w:lang w:val="en-US"/>
+        </w:rPr>
+      </w:pPr>
+      <w:r>
+        <w:rPr>
+          <w:lang w:val="en-US"/>
+        </w:rPr>
         <w:t xml:space="preserve">         "comment":"",</w:t>
       </w:r>
     </w:p>
     <w:p>
-      <w:r>
+      <w:pPr>
+        <w:rPr>
+          <w:lang w:val="en-US"/>
+        </w:rPr>
+      </w:pPr>
+      <w:r>
+        <w:rPr>
+          <w:lang w:val="en-US"/>
+        </w:rPr>
         <w:t xml:space="preserve">         </w:t>
       </w:r>
       <w:r>
+        <w:rPr>
+          <w:lang w:val="en-US"/>
+        </w:rPr>
         <w:t>"quantity":"1",</w:t>
       </w:r>
     </w:p>
     <w:p>
-      <w:r>
+      <w:pPr>
+        <w:rPr>
+          <w:lang w:val="en-US"/>
+        </w:rPr>
+      </w:pPr>
+      <w:r>
+        <w:rPr>
+          <w:lang w:val="en-US"/>
+        </w:rPr>
         <w:t xml:space="preserve">         "paidPrice":"23",</w:t>
       </w:r>
     </w:p>
     <w:p>
-      <w:r>
+      <w:pPr>
+        <w:rPr>
+          <w:lang w:val="en-US"/>
+        </w:rPr>
+      </w:pPr>
+      <w:r>
+        <w:rPr>
+          <w:lang w:val="en-US"/>
+        </w:rPr>
         <w:t xml:space="preserve">         "unitPrice":"23",</w:t>
       </w:r>
     </w:p>
     <w:p>
-      <w:r>
+      <w:pPr>
+        <w:rPr>
+          <w:lang w:val="en-US"/>
+        </w:rPr>
+      </w:pPr>
+      <w:r>
+        <w:rPr>
+          <w:lang w:val="en-US"/>
+        </w:rPr>
         <w:t xml:space="preserve">         "remoteCode":"ProdId_27d21751-b288-4682-b0d4-0dee7284d7ed_5eaee492-c695-4657-8ad7-d1fdf0ac0c24",</w:t>
       </w:r>
     </w:p>
     <w:p>
-      <w:r>
+      <w:pPr>
+        <w:rPr>
+          <w:lang w:val="en-US"/>
+        </w:rPr>
+      </w:pPr>
+      <w:r>
+        <w:rPr>
+          <w:lang w:val="en-US"/>
+        </w:rPr>
         <w:t xml:space="preserve">         "description":"",</w:t>
       </w:r>
     </w:p>
     <w:p>
-      <w:r>
+      <w:pPr>
+        <w:rPr>
+          <w:lang w:val="en-US"/>
+        </w:rPr>
+      </w:pPr>
+      <w:r>
+        <w:rPr>
+          <w:lang w:val="en-US"/>
+        </w:rPr>
         <w:t xml:space="preserve">         "vatPercentage":"",</w:t>
       </w:r>
     </w:p>
     <w:p>
-      <w:r>
+      <w:pPr>
+        <w:rPr>
+          <w:lang w:val="en-US"/>
+        </w:rPr>
+      </w:pPr>
+      <w:r>
+        <w:rPr>
+          <w:lang w:val="en-US"/>
+        </w:rPr>
         <w:t xml:space="preserve">         "discountAmount</w:t>
       </w:r>
       <w:r>
+        <w:rPr>
+          <w:lang w:val="en-US"/>
+        </w:rPr>
         <w:t>":""</w:t>
       </w:r>
     </w:p>
     <w:p>
-      <w:r>
+      <w:pPr>
+        <w:rPr>
+          <w:lang w:val="en-US"/>
+        </w:rPr>
+      </w:pPr>
+      <w:r>
+        <w:rPr>
+          <w:lang w:val="en-US"/>
+        </w:rPr>
         <w:t xml:space="preserve">      }</w:t>
       </w:r>
     </w:p>
     <w:p>
-      <w:r>
+      <w:pPr>
+        <w:rPr>
+          <w:lang w:val="en-US"/>
+        </w:rPr>
+      </w:pPr>
+      <w:r>
+        <w:rPr>
+          <w:lang w:val="en-US"/>
+        </w:rPr>
         <w:t xml:space="preserve">   ],</w:t>
       </w:r>
     </w:p>
     <w:p>
-      <w:r>
+      <w:pPr>
+        <w:rPr>
+          <w:lang w:val="en-US"/>
+        </w:rPr>
+      </w:pPr>
+      <w:r>
+        <w:rPr>
+          <w:lang w:val="en-US"/>
+        </w:rPr>
         <w:t xml:space="preserve">   "createdAt":"2020-11-20T18:21:19.069+03:00"</w:t>
       </w:r>
     </w:p>
